--- a/L3/S1/Turc/HW2_Matthieu_Boyer.docx
+++ b/L3/S1/Turc/HW2_Matthieu_Boyer.docx
@@ -25,34 +25,9 @@
         </w:rPr>
         <w:t>Adım:</w:t>
         <w:tab/>
-      </w:r>
-      <w:r>
-        <w:rPr>
-          <w:rFonts w:cs="Verdana;Arial" w:ascii="Verdana;Arial" w:hAnsi="Verdana;Arial"/>
-          <w:b/>
-          <w:sz w:val="20"/>
-          <w:lang w:val="en-US"/>
-        </w:rPr>
         <w:t>Matthieu</w:t>
         <w:tab/>
-      </w:r>
-      <w:r>
-        <w:rPr>
-          <w:rFonts w:cs="Verdana;Arial" w:ascii="Verdana;Arial" w:hAnsi="Verdana;Arial"/>
-          <w:b/>
-          <w:sz w:val="20"/>
-          <w:lang w:val="en-US"/>
-        </w:rPr>
-        <w:t xml:space="preserve">Soyadım: </w:t>
-      </w:r>
-      <w:r>
-        <w:rPr>
-          <w:rFonts w:cs="Verdana;Arial" w:ascii="Verdana;Arial" w:hAnsi="Verdana;Arial"/>
-          <w:b/>
-          <w:sz w:val="20"/>
-          <w:lang w:val="en-US"/>
-        </w:rPr>
-        <w:t>Boyer</w:t>
+        <w:t>Soyadım: Boyer</w:t>
       </w:r>
     </w:p>
     <w:p>
@@ -92,15 +67,7 @@
           <w:szCs w:val="22"/>
           <w:lang w:val="tr-TR"/>
         </w:rPr>
-        <w:t>kapı</w:t>
-      </w:r>
-      <w:r>
-        <w:rPr>
-          <w:sz w:val="22"/>
-          <w:szCs w:val="22"/>
-          <w:lang w:val="tr-TR"/>
-        </w:rPr>
-        <w:t>lar</w:t>
+        <w:t>kapılar</w:t>
       </w:r>
     </w:p>
     <w:p>
@@ -119,15 +86,7 @@
           <w:szCs w:val="22"/>
           <w:lang w:val="tr-TR"/>
         </w:rPr>
-        <w:t>kadın</w:t>
-      </w:r>
-      <w:r>
-        <w:rPr>
-          <w:sz w:val="22"/>
-          <w:szCs w:val="22"/>
-          <w:lang w:val="tr-TR"/>
-        </w:rPr>
-        <w:t>lar</w:t>
+        <w:t>kadınlar</w:t>
       </w:r>
     </w:p>
     <w:p>
@@ -146,15 +105,7 @@
           <w:szCs w:val="22"/>
           <w:lang w:val="tr-TR"/>
         </w:rPr>
-        <w:t>sandık</w:t>
-      </w:r>
-      <w:r>
-        <w:rPr>
-          <w:sz w:val="22"/>
-          <w:szCs w:val="22"/>
-          <w:lang w:val="tr-TR"/>
-        </w:rPr>
-        <w:t>lar</w:t>
+        <w:t>sandıklar</w:t>
       </w:r>
     </w:p>
     <w:p>
@@ -173,15 +124,7 @@
           <w:szCs w:val="22"/>
           <w:lang w:val="tr-TR"/>
         </w:rPr>
-        <w:t>koltuk</w:t>
-      </w:r>
-      <w:r>
-        <w:rPr>
-          <w:sz w:val="22"/>
-          <w:szCs w:val="22"/>
-          <w:lang w:val="tr-TR"/>
-        </w:rPr>
-        <w:t>lar</w:t>
+        <w:t>koltuklar</w:t>
       </w:r>
     </w:p>
     <w:p>
@@ -200,15 +143,7 @@
           <w:szCs w:val="22"/>
           <w:lang w:val="tr-TR"/>
         </w:rPr>
-        <w:t>tavan</w:t>
-      </w:r>
-      <w:r>
-        <w:rPr>
-          <w:sz w:val="22"/>
-          <w:szCs w:val="22"/>
-          <w:lang w:val="tr-TR"/>
-        </w:rPr>
-        <w:t>lar</w:t>
+        <w:t>tavanlar</w:t>
       </w:r>
     </w:p>
     <w:p>
@@ -227,15 +162,7 @@
           <w:szCs w:val="22"/>
           <w:lang w:val="tr-TR"/>
         </w:rPr>
-        <w:t>duvar</w:t>
-      </w:r>
-      <w:r>
-        <w:rPr>
-          <w:sz w:val="22"/>
-          <w:szCs w:val="22"/>
-          <w:lang w:val="tr-TR"/>
-        </w:rPr>
-        <w:t>lar</w:t>
+        <w:t>duvarlar</w:t>
       </w:r>
     </w:p>
     <w:p>
@@ -254,15 +181,7 @@
           <w:szCs w:val="22"/>
           <w:lang w:val="tr-TR"/>
         </w:rPr>
-        <w:t>el</w:t>
-      </w:r>
-      <w:r>
-        <w:rPr>
-          <w:sz w:val="22"/>
-          <w:szCs w:val="22"/>
-          <w:lang w:val="tr-TR"/>
-        </w:rPr>
-        <w:t>ler</w:t>
+        <w:t>eller</w:t>
       </w:r>
     </w:p>
     <w:p>
@@ -281,15 +200,7 @@
           <w:szCs w:val="22"/>
           <w:lang w:val="tr-TR"/>
         </w:rPr>
-        <w:t>gül</w:t>
-      </w:r>
-      <w:r>
-        <w:rPr>
-          <w:sz w:val="22"/>
-          <w:szCs w:val="22"/>
-          <w:lang w:val="tr-TR"/>
-        </w:rPr>
-        <w:t>ler</w:t>
+        <w:t>güller</w:t>
       </w:r>
     </w:p>
     <w:p>
@@ -308,15 +219,7 @@
           <w:szCs w:val="22"/>
           <w:lang w:val="tr-TR"/>
         </w:rPr>
-        <w:t>yüzük</w:t>
-      </w:r>
-      <w:r>
-        <w:rPr>
-          <w:sz w:val="22"/>
-          <w:szCs w:val="22"/>
-          <w:lang w:val="tr-TR"/>
-        </w:rPr>
-        <w:t>leer</w:t>
+        <w:t>yüzükleer</w:t>
       </w:r>
     </w:p>
     <w:p>
@@ -335,15 +238,7 @@
           <w:szCs w:val="22"/>
           <w:lang w:val="tr-TR"/>
         </w:rPr>
-        <w:t>etek</w:t>
-      </w:r>
-      <w:r>
-        <w:rPr>
-          <w:sz w:val="22"/>
-          <w:szCs w:val="22"/>
-          <w:lang w:val="tr-TR"/>
-        </w:rPr>
-        <w:t>ler</w:t>
+        <w:t>etekler</w:t>
       </w:r>
     </w:p>
     <w:p>
@@ -362,15 +257,7 @@
           <w:szCs w:val="22"/>
           <w:lang w:val="tr-TR"/>
         </w:rPr>
-        <w:t>saat</w:t>
-      </w:r>
-      <w:r>
-        <w:rPr>
-          <w:sz w:val="22"/>
-          <w:szCs w:val="22"/>
-          <w:lang w:val="tr-TR"/>
-        </w:rPr>
-        <w:t>lar</w:t>
+        <w:t>saatlar</w:t>
       </w:r>
     </w:p>
     <w:p>
@@ -410,15 +297,7 @@
           <w:szCs w:val="22"/>
           <w:lang w:val="tr-TR"/>
         </w:rPr>
-        <w:t>gel</w:t>
-      </w:r>
-      <w:r>
-        <w:rPr>
-          <w:sz w:val="22"/>
-          <w:szCs w:val="22"/>
-          <w:lang w:val="tr-TR"/>
-        </w:rPr>
-        <w:t>sin</w:t>
+        <w:t>gelsin</w:t>
       </w:r>
     </w:p>
     <w:p>
@@ -437,15 +316,7 @@
           <w:szCs w:val="22"/>
           <w:lang w:val="tr-TR"/>
         </w:rPr>
-        <w:t>git</w:t>
-      </w:r>
-      <w:r>
-        <w:rPr>
-          <w:sz w:val="22"/>
-          <w:szCs w:val="22"/>
-          <w:lang w:val="tr-TR"/>
-        </w:rPr>
-        <w:t>iniz</w:t>
+        <w:t>gitiniz</w:t>
       </w:r>
     </w:p>
     <w:p>
@@ -464,15 +335,7 @@
           <w:szCs w:val="22"/>
           <w:lang w:val="tr-TR"/>
         </w:rPr>
-        <w:t>al</w:t>
-      </w:r>
-      <w:r>
-        <w:rPr>
-          <w:sz w:val="22"/>
-          <w:szCs w:val="22"/>
-          <w:lang w:val="tr-TR"/>
-        </w:rPr>
-        <w:t>s</w:t>
+        <w:t>als</w:t>
       </w:r>
       <w:r>
         <w:rPr>
@@ -500,15 +363,7 @@
           <w:szCs w:val="22"/>
           <w:lang w:val="tr-TR"/>
         </w:rPr>
-        <w:t>gül</w:t>
-      </w:r>
-      <w:r>
-        <w:rPr>
-          <w:sz w:val="22"/>
-          <w:szCs w:val="22"/>
-          <w:lang w:val="tr-TR"/>
-        </w:rPr>
-        <w:t>sün</w:t>
+        <w:t>gülsün</w:t>
       </w:r>
     </w:p>
     <w:p>
@@ -555,15 +410,7 @@
           <w:szCs w:val="22"/>
           <w:lang w:val="tr-TR"/>
         </w:rPr>
-        <w:t>yap</w:t>
-      </w:r>
-      <w:r>
-        <w:rPr>
-          <w:sz w:val="22"/>
-          <w:szCs w:val="22"/>
-          <w:lang w:val="tr-TR"/>
-        </w:rPr>
-        <w:t>sinler</w:t>
+        <w:t>yapsinler</w:t>
       </w:r>
     </w:p>
     <w:p>
@@ -582,15 +429,7 @@
           <w:szCs w:val="22"/>
           <w:lang w:val="it-IT"/>
         </w:rPr>
-        <w:t>dur</w:t>
-      </w:r>
-      <w:r>
-        <w:rPr>
-          <w:sz w:val="22"/>
-          <w:szCs w:val="22"/>
-          <w:lang w:val="it-IT"/>
-        </w:rPr>
-        <w:t>sun</w:t>
+        <w:t>dursun</w:t>
       </w:r>
     </w:p>
     <w:p>
@@ -689,14 +528,21 @@
           <w:rFonts w:cs="Arial" w:ascii="Arial" w:hAnsi="Arial"/>
           <w:sz w:val="22"/>
         </w:rPr>
-        <w:t xml:space="preserve">C’est un chauffeur d’autobus → </w:t>
+        <w:t xml:space="preserve">C’est un chauffeur d’autobus → Bu </w:t>
       </w:r>
       <w:r>
         <w:rPr>
           <w:rFonts w:cs="Arial" w:ascii="Arial" w:hAnsi="Arial"/>
           <w:sz w:val="22"/>
         </w:rPr>
-        <w:t xml:space="preserve">Bu otobüs </w:t>
+        <w:t>(bir</w:t>
+      </w:r>
+      <w:r>
+        <w:rPr>
+          <w:rFonts w:cs="Arial" w:ascii="Arial" w:hAnsi="Arial"/>
+          <w:sz w:val="22"/>
+        </w:rPr>
+        <w:t xml:space="preserve"> otobüs </w:t>
       </w:r>
       <w:r>
         <w:rPr>
@@ -736,20 +582,7 @@
           <w:rFonts w:cs="Arial" w:ascii="Arial" w:hAnsi="Arial"/>
           <w:sz w:val="22"/>
         </w:rPr>
-        <w:t xml:space="preserve">Je suis ta mère. → </w:t>
-      </w:r>
-      <w:r>
-        <w:rPr>
-          <w:rFonts w:cs="Arial" w:ascii="Arial" w:hAnsi="Arial"/>
-          <w:sz w:val="22"/>
-        </w:rPr>
-        <w:t>Ben senin annenim</w:t>
-      </w:r>
-      <w:r>
-        <w:rPr>
-          <w:rFonts w:cs="Arial" w:ascii="Arial" w:hAnsi="Arial"/>
-          <w:sz w:val="22"/>
-        </w:rPr>
+        <w:t>Je suis ta mère. → Ben senin annenim</w:t>
         <w:br/>
       </w:r>
     </w:p>
@@ -772,14 +605,7 @@
           <w:rFonts w:cs="Arial" w:ascii="Arial" w:hAnsi="Arial"/>
           <w:sz w:val="22"/>
         </w:rPr>
-        <w:t xml:space="preserve">Tu es mon enfant. → </w:t>
-      </w:r>
-      <w:r>
-        <w:rPr>
-          <w:rFonts w:cs="Arial" w:ascii="Arial" w:hAnsi="Arial"/>
-          <w:sz w:val="22"/>
-        </w:rPr>
-        <w:t>Sen benin çocu</w:t>
+        <w:t>Tu es mon enfant. → Sen benin çocu</w:t>
       </w:r>
       <w:r>
         <w:rPr>
@@ -819,14 +645,7 @@
           <w:rFonts w:cs="Arial" w:ascii="Arial" w:hAnsi="Arial"/>
           <w:sz w:val="22"/>
         </w:rPr>
-        <w:t xml:space="preserve">Soyons ta famille ! → </w:t>
-      </w:r>
-      <w:r>
-        <w:rPr>
-          <w:rFonts w:cs="Arial" w:ascii="Arial" w:hAnsi="Arial"/>
-          <w:sz w:val="22"/>
-        </w:rPr>
-        <w:t>Biziniz aileyin</w:t>
+        <w:t>Soyons ta famille ! → Biziniz aileyin</w:t>
       </w:r>
       <w:r>
         <w:rPr>
@@ -912,14 +731,7 @@
           <w:rFonts w:cs="Arial" w:ascii="Arial" w:hAnsi="Arial"/>
           <w:sz w:val="22"/>
         </w:rPr>
-        <w:t xml:space="preserve">Notre malade est chez leur médecin. → </w:t>
-      </w:r>
-      <w:r>
-        <w:rPr>
-          <w:rFonts w:cs="Arial" w:ascii="Arial" w:hAnsi="Arial"/>
-          <w:sz w:val="22"/>
-        </w:rPr>
-        <w:t>Hastamiz doktorunun yan</w:t>
+        <w:t>Notre malade est chez leur médecin. → Hastamiz doktorunun yan</w:t>
       </w:r>
       <w:r>
         <w:rPr>
@@ -996,14 +808,7 @@
           <w:rFonts w:cs="Arial" w:ascii="Arial" w:hAnsi="Arial"/>
           <w:sz w:val="22"/>
         </w:rPr>
-        <w:t xml:space="preserve">As-tu son argent ? → </w:t>
-      </w:r>
-      <w:r>
-        <w:rPr>
-          <w:rFonts w:cs="Arial" w:ascii="Arial" w:hAnsi="Arial"/>
-          <w:sz w:val="22"/>
-        </w:rPr>
-        <w:t>Onun paras</w:t>
+        <w:t>As-tu son argent ? → Onun paras</w:t>
       </w:r>
       <w:r>
         <w:rPr>
@@ -1040,14 +845,7 @@
           <w:rFonts w:cs="Arial" w:ascii="Arial" w:hAnsi="Arial"/>
           <w:sz w:val="22"/>
         </w:rPr>
-        <w:t xml:space="preserve">Que cette pâtisserie soit celle de nos amis ! → </w:t>
-      </w:r>
-      <w:r>
-        <w:rPr>
-          <w:rFonts w:cs="Arial" w:ascii="Arial" w:hAnsi="Arial"/>
-          <w:sz w:val="22"/>
-        </w:rPr>
-        <w:t>Pasta arkada</w:t>
+        <w:t>Que cette pâtisserie soit celle de nos amis ! → Pasta arkada</w:t>
       </w:r>
       <w:r>
         <w:rPr>
@@ -1095,14 +893,7 @@
           <w:rFonts w:cs="Arial" w:ascii="Arial" w:hAnsi="Arial"/>
           <w:sz w:val="22"/>
         </w:rPr>
-        <w:t xml:space="preserve">C’est ma brioche du matin. → </w:t>
-      </w:r>
-      <w:r>
-        <w:rPr>
-          <w:rFonts w:cs="Arial" w:ascii="Arial" w:hAnsi="Arial"/>
-          <w:sz w:val="22"/>
-        </w:rPr>
-        <w:t>Bu sabah po</w:t>
+        <w:t>C’est ma brioche du matin. → Bu sabah po</w:t>
       </w:r>
       <w:r>
         <w:rPr>
@@ -1139,12 +930,6 @@
           <w:sz w:val="22"/>
         </w:rPr>
         <w:t>m</w:t>
-      </w:r>
-      <w:r>
-        <w:rPr>
-          <w:rFonts w:cs="Arial" w:ascii="Arial" w:hAnsi="Arial"/>
-          <w:sz w:val="22"/>
-        </w:rPr>
         <w:br/>
       </w:r>
     </w:p>
@@ -1169,12 +954,6 @@
         </w:rPr>
         <w:t>Les chaussures de bal sont de celles que l’on trouve dans l’armoire de nos parents. →</w:t>
         <w:br/>
-      </w:r>
-      <w:r>
-        <w:rPr>
-          <w:rFonts w:cs="Arial" w:ascii="Arial" w:hAnsi="Arial"/>
-          <w:sz w:val="22"/>
-        </w:rPr>
         <w:t>Balo ayakkab</w:t>
       </w:r>
       <w:r>
@@ -1936,19 +1715,6 @@
     <w:p>
       <w:pPr>
         <w:pStyle w:val="Footer"/>
-        <w:rPr>
-          <w:lang w:val="tr-TR"/>
-        </w:rPr>
-      </w:pPr>
-      <w:r>
-        <w:rPr>
-          <w:lang w:val="tr-TR"/>
-        </w:rPr>
-      </w:r>
-    </w:p>
-    <w:p>
-      <w:pPr>
-        <w:pStyle w:val="Normal"/>
         <w:rPr>
           <w:lang w:val="tr-TR"/>
         </w:rPr>
@@ -2027,7 +1793,7 @@
         <w:rFonts w:cs="Lucida Console" w:ascii="Lucida Console" w:hAnsi="Lucida Console"/>
         <w:lang w:val="fr-FR"/>
       </w:rPr>
-      <w:t>3</w:t>
+      <w:t>2</w:t>
     </w:r>
     <w:r>
       <w:rPr>
@@ -2211,6 +1977,7 @@
         </w:tabs>
         <w:ind w:left="1080" w:hanging="360"/>
       </w:pPr>
+      <w:rPr/>
     </w:lvl>
     <w:lvl w:ilvl="2">
       <w:start w:val="1"/>
@@ -2223,6 +1990,7 @@
         </w:tabs>
         <w:ind w:left="1440" w:hanging="360"/>
       </w:pPr>
+      <w:rPr/>
     </w:lvl>
     <w:lvl w:ilvl="3">
       <w:start w:val="1"/>
@@ -2235,6 +2003,7 @@
         </w:tabs>
         <w:ind w:left="1800" w:hanging="360"/>
       </w:pPr>
+      <w:rPr/>
     </w:lvl>
     <w:lvl w:ilvl="4">
       <w:start w:val="1"/>
@@ -2247,6 +2016,7 @@
         </w:tabs>
         <w:ind w:left="2160" w:hanging="360"/>
       </w:pPr>
+      <w:rPr/>
     </w:lvl>
     <w:lvl w:ilvl="5">
       <w:start w:val="1"/>
@@ -2259,6 +2029,7 @@
         </w:tabs>
         <w:ind w:left="2520" w:hanging="360"/>
       </w:pPr>
+      <w:rPr/>
     </w:lvl>
     <w:lvl w:ilvl="6">
       <w:start w:val="1"/>
@@ -2271,6 +2042,7 @@
         </w:tabs>
         <w:ind w:left="2880" w:hanging="360"/>
       </w:pPr>
+      <w:rPr/>
     </w:lvl>
     <w:lvl w:ilvl="7">
       <w:start w:val="1"/>
@@ -2283,6 +2055,7 @@
         </w:tabs>
         <w:ind w:left="3240" w:hanging="360"/>
       </w:pPr>
+      <w:rPr/>
     </w:lvl>
     <w:lvl w:ilvl="8">
       <w:start w:val="1"/>
@@ -2295,6 +2068,7 @@
         </w:tabs>
         <w:ind w:left="3600" w:hanging="360"/>
       </w:pPr>
+      <w:rPr/>
     </w:lvl>
   </w:abstractNum>
   <w:abstractNum w:abstractNumId="3">
@@ -2324,6 +2098,7 @@
         </w:tabs>
         <w:ind w:left="1080" w:hanging="360"/>
       </w:pPr>
+      <w:rPr/>
     </w:lvl>
     <w:lvl w:ilvl="2">
       <w:start w:val="1"/>
@@ -2336,6 +2111,7 @@
         </w:tabs>
         <w:ind w:left="1440" w:hanging="360"/>
       </w:pPr>
+      <w:rPr/>
     </w:lvl>
     <w:lvl w:ilvl="3">
       <w:start w:val="1"/>
@@ -2348,6 +2124,7 @@
         </w:tabs>
         <w:ind w:left="1800" w:hanging="360"/>
       </w:pPr>
+      <w:rPr/>
     </w:lvl>
     <w:lvl w:ilvl="4">
       <w:start w:val="1"/>
@@ -2360,6 +2137,7 @@
         </w:tabs>
         <w:ind w:left="2160" w:hanging="360"/>
       </w:pPr>
+      <w:rPr/>
     </w:lvl>
     <w:lvl w:ilvl="5">
       <w:start w:val="1"/>
@@ -2372,6 +2150,7 @@
         </w:tabs>
         <w:ind w:left="2520" w:hanging="360"/>
       </w:pPr>
+      <w:rPr/>
     </w:lvl>
     <w:lvl w:ilvl="6">
       <w:start w:val="1"/>
@@ -2384,6 +2163,7 @@
         </w:tabs>
         <w:ind w:left="2880" w:hanging="360"/>
       </w:pPr>
+      <w:rPr/>
     </w:lvl>
     <w:lvl w:ilvl="7">
       <w:start w:val="1"/>
@@ -2396,6 +2176,7 @@
         </w:tabs>
         <w:ind w:left="3240" w:hanging="360"/>
       </w:pPr>
+      <w:rPr/>
     </w:lvl>
     <w:lvl w:ilvl="8">
       <w:start w:val="1"/>
@@ -2408,6 +2189,7 @@
         </w:tabs>
         <w:ind w:left="3600" w:hanging="360"/>
       </w:pPr>
+      <w:rPr/>
     </w:lvl>
   </w:abstractNum>
   <w:abstractNum w:abstractNumId="4">
@@ -2435,6 +2217,7 @@
         </w:tabs>
         <w:ind w:left="1080" w:hanging="360"/>
       </w:pPr>
+      <w:rPr/>
     </w:lvl>
     <w:lvl w:ilvl="2">
       <w:start w:val="1"/>
@@ -2447,6 +2230,7 @@
         </w:tabs>
         <w:ind w:left="1440" w:hanging="360"/>
       </w:pPr>
+      <w:rPr/>
     </w:lvl>
     <w:lvl w:ilvl="3">
       <w:start w:val="1"/>
@@ -2459,6 +2243,7 @@
         </w:tabs>
         <w:ind w:left="1800" w:hanging="360"/>
       </w:pPr>
+      <w:rPr/>
     </w:lvl>
     <w:lvl w:ilvl="4">
       <w:start w:val="1"/>
@@ -2471,6 +2256,7 @@
         </w:tabs>
         <w:ind w:left="2160" w:hanging="360"/>
       </w:pPr>
+      <w:rPr/>
     </w:lvl>
     <w:lvl w:ilvl="5">
       <w:start w:val="1"/>
@@ -2483,6 +2269,7 @@
         </w:tabs>
         <w:ind w:left="2520" w:hanging="360"/>
       </w:pPr>
+      <w:rPr/>
     </w:lvl>
     <w:lvl w:ilvl="6">
       <w:start w:val="1"/>
@@ -2495,6 +2282,7 @@
         </w:tabs>
         <w:ind w:left="2880" w:hanging="360"/>
       </w:pPr>
+      <w:rPr/>
     </w:lvl>
     <w:lvl w:ilvl="7">
       <w:start w:val="1"/>
@@ -2507,6 +2295,7 @@
         </w:tabs>
         <w:ind w:left="3240" w:hanging="360"/>
       </w:pPr>
+      <w:rPr/>
     </w:lvl>
     <w:lvl w:ilvl="8">
       <w:start w:val="1"/>
@@ -2519,6 +2308,7 @@
         </w:tabs>
         <w:ind w:left="3600" w:hanging="360"/>
       </w:pPr>
+      <w:rPr/>
     </w:lvl>
   </w:abstractNum>
   <w:abstractNum w:abstractNumId="5">
@@ -2706,7 +2496,7 @@
         <w:numId w:val="1"/>
       </w:numPr>
       <w:suppressAutoHyphens w:val="true"/>
-      <w:overflowPunct w:val="true"/>
+      <w:overflowPunct w:val="false"/>
       <w:spacing w:lineRule="auto" w:line="360" w:before="240" w:after="60"/>
       <w:textAlignment w:val="baseline"/>
       <w:outlineLvl w:val="0"/>
@@ -2733,7 +2523,7 @@
         <w:numId w:val="2"/>
       </w:numPr>
       <w:suppressAutoHyphens w:val="true"/>
-      <w:overflowPunct w:val="true"/>
+      <w:overflowPunct w:val="false"/>
       <w:spacing w:lineRule="auto" w:line="360" w:before="240" w:after="480"/>
       <w:jc w:val="center"/>
       <w:textAlignment w:val="baseline"/>
@@ -2760,7 +2550,7 @@
         <w:bottom w:val="single" w:sz="4" w:space="1" w:color="000000"/>
       </w:pBdr>
       <w:suppressAutoHyphens w:val="true"/>
-      <w:overflowPunct w:val="true"/>
+      <w:overflowPunct w:val="false"/>
       <w:spacing w:lineRule="auto" w:line="360" w:before="480" w:after="240"/>
       <w:ind w:left="2880" w:hanging="0"/>
       <w:jc w:val="both"/>
@@ -2787,7 +2577,7 @@
         <w:ilvl w:val="3"/>
         <w:numId w:val="1"/>
       </w:numPr>
-      <w:overflowPunct w:val="true"/>
+      <w:overflowPunct w:val="false"/>
       <w:spacing w:lineRule="auto" w:line="360" w:before="280" w:after="0"/>
       <w:ind w:left="2880" w:hanging="0"/>
       <w:jc w:val="both"/>
@@ -2810,7 +2600,7 @@
         <w:ilvl w:val="4"/>
         <w:numId w:val="1"/>
       </w:numPr>
-      <w:overflowPunct w:val="true"/>
+      <w:overflowPunct w:val="false"/>
       <w:spacing w:lineRule="auto" w:line="360" w:before="280" w:after="180"/>
       <w:ind w:left="2880" w:hanging="0"/>
       <w:textAlignment w:val="baseline"/>
@@ -2834,7 +2624,7 @@
         <w:ilvl w:val="5"/>
         <w:numId w:val="1"/>
       </w:numPr>
-      <w:overflowPunct w:val="true"/>
+      <w:overflowPunct w:val="false"/>
       <w:spacing w:lineRule="auto" w:line="360" w:before="240" w:after="60"/>
       <w:textAlignment w:val="baseline"/>
       <w:outlineLvl w:val="5"/>
@@ -4551,7 +4341,7 @@
     <w:qFormat/>
     <w:pPr>
       <w:suppressAutoHyphens w:val="true"/>
-      <w:overflowPunct w:val="true"/>
+      <w:overflowPunct w:val="false"/>
       <w:spacing w:lineRule="auto" w:line="360"/>
       <w:ind w:left="397" w:hanging="397"/>
       <w:jc w:val="both"/>
@@ -4573,7 +4363,7 @@
         <w:tab w:val="clear" w:pos="720"/>
         <w:tab w:val="left" w:pos="1134" w:leader="none"/>
       </w:tabs>
-      <w:overflowPunct w:val="true"/>
+      <w:overflowPunct w:val="false"/>
       <w:spacing w:before="240" w:after="360"/>
       <w:ind w:left="709" w:hanging="0"/>
       <w:jc w:val="both"/>
@@ -4760,7 +4550,7 @@
     <w:basedOn w:val="Normal"/>
     <w:qFormat/>
     <w:pPr>
-      <w:overflowPunct w:val="true"/>
+      <w:overflowPunct w:val="false"/>
       <w:spacing w:lineRule="auto" w:line="360"/>
       <w:jc w:val="both"/>
       <w:textAlignment w:val="baseline"/>
